--- a/Challenge 12/Invoice3.docx
+++ b/Challenge 12/Invoice3.docx
@@ -216,7 +216,7 @@
                 <w:szCs w:val="24"/>
                 <w:lang w:val="en-US"/>
               </w:rPr>
-              <w:t>DATE: 06/05/2022</w:t>
+              <w:t>DATE: 06/06/2022</w:t>
             </w:r>
             <w:r>
               <w:rPr>
@@ -421,16 +421,6 @@
         <w:gridCol w:w="2674"/>
       </w:tblGrid>
       <w:tr>
-        <w:tblPrEx>
-          <w:tblBorders>
-            <w:top w:val="single" w:color="auto" w:sz="4" w:space="0"/>
-            <w:left w:val="single" w:color="auto" w:sz="4" w:space="0"/>
-            <w:bottom w:val="single" w:color="auto" w:sz="4" w:space="0"/>
-            <w:right w:val="single" w:color="auto" w:sz="4" w:space="0"/>
-            <w:insideH w:val="single" w:color="auto" w:sz="4" w:space="0"/>
-            <w:insideV w:val="single" w:color="auto" w:sz="4" w:space="0"/>
-          </w:tblBorders>
-        </w:tblPrEx>
         <w:tc>
           <w:tcPr>
             <w:tcW w:w="1250" w:type="pct"/>
@@ -550,14 +540,6 @@
       </w:tr>
       <w:tr>
         <w:tblPrEx>
-          <w:tblBorders>
-            <w:top w:val="single" w:color="auto" w:sz="4" w:space="0"/>
-            <w:left w:val="single" w:color="auto" w:sz="4" w:space="0"/>
-            <w:bottom w:val="single" w:color="auto" w:sz="4" w:space="0"/>
-            <w:right w:val="single" w:color="auto" w:sz="4" w:space="0"/>
-            <w:insideH w:val="single" w:color="auto" w:sz="4" w:space="0"/>
-            <w:insideV w:val="single" w:color="auto" w:sz="4" w:space="0"/>
-          </w:tblBorders>
           <w:tblCellMar>
             <w:left w:w="108" w:type="dxa"/>
             <w:right w:w="108" w:type="dxa"/>
@@ -1072,7 +1054,7 @@
     <w:lsdException w:unhideWhenUsed="0" w:uiPriority="0" w:semiHidden="0" w:name="HTML Sample"/>
     <w:lsdException w:unhideWhenUsed="0" w:uiPriority="0" w:semiHidden="0" w:name="HTML Typewriter"/>
     <w:lsdException w:unhideWhenUsed="0" w:uiPriority="0" w:semiHidden="0" w:name="HTML Variable"/>
-    <w:lsdException w:uiPriority="99" w:name="Normal Table"/>
+    <w:lsdException w:qFormat="1" w:uiPriority="99" w:name="Normal Table"/>
     <w:lsdException w:unhideWhenUsed="0" w:uiPriority="0" w:semiHidden="0" w:name="annotation subject"/>
     <w:lsdException w:uiPriority="0" w:name="Table Simple 1"/>
     <w:lsdException w:uiPriority="0" w:name="Table Simple 2"/>
@@ -1263,6 +1245,7 @@
     <w:name w:val="Normal Table"/>
     <w:semiHidden/>
     <w:unhideWhenUsed/>
+    <w:qFormat/>
     <w:uiPriority w:val="99"/>
     <w:tblPr>
       <w:tblCellMar>
